--- a/ASP.NET/linq/important question.docx
+++ b/ASP.NET/linq/important question.docx
@@ -5,52 +5,32 @@
     <w:p>
       <w:pPr>
         <w:numPr>
-          <w:ilvl w:val="0"/>
-          <w:numId w:val="1"/>
-        </w:numPr>
-        <w:rPr>
-          <w:rFonts w:hint="default"/>
-          <w:lang w:val="en-US"/>
-        </w:rPr>
-      </w:pPr>
-      <w:r>
-        <w:rPr>
-          <w:rFonts w:hint="default"/>
-          <w:lang w:val="en-US"/>
-        </w:rPr>
-        <w:t>select all the employee,in query syntax and method syntax,reduce property,use properties in different class,anonymous class object,property operation .</w:t>
-      </w:r>
-    </w:p>
-    <w:p>
-      <w:pPr>
-        <w:numPr>
-          <w:numId w:val="0"/>
-        </w:numPr>
-        <w:rPr>
-          <w:rFonts w:hint="default"/>
-          <w:lang w:val="en-US"/>
-        </w:rPr>
-      </w:pPr>
-    </w:p>
-    <w:p>
-      <w:pPr>
-        <w:numPr>
-          <w:ilvl w:val="0"/>
-          <w:numId w:val="1"/>
-        </w:numPr>
-        <w:ind w:left="0" w:leftChars="0" w:firstLine="0" w:firstLineChars="0"/>
-        <w:rPr>
-          <w:rFonts w:hint="default"/>
-          <w:lang w:val="en-US"/>
-        </w:rPr>
-      </w:pPr>
-      <w:r>
-        <w:rPr>
-          <w:rFonts w:hint="default"/>
-          <w:lang w:val="en-US"/>
-        </w:rPr>
-        <w:t>Use of select-many for  query syntax and method syntax:</w:t>
-      </w:r>
+          <w:numId w:val="0"/>
+        </w:numPr>
+        <w:rPr>
+          <w:rFonts w:hint="default"/>
+          <w:lang w:val="en-US"/>
+        </w:rPr>
+      </w:pPr>
+      <w:r>
+        <w:rPr>
+          <w:rFonts w:hint="default"/>
+          <w:lang w:val="en-US"/>
+        </w:rPr>
+        <w:t>1.select all the employee,in query syntax and method syntax,reduce property,use properties in different class,anonymous class object,property operation .</w:t>
+      </w:r>
+    </w:p>
+    <w:p>
+      <w:pPr>
+        <w:numPr>
+          <w:ilvl w:val="0"/>
+          <w:numId w:val="0"/>
+        </w:numPr>
+        <w:rPr>
+          <w:rFonts w:hint="default"/>
+          <w:lang w:val="en-US"/>
+        </w:rPr>
+      </w:pPr>
     </w:p>
     <w:p>
       <w:pPr>
@@ -63,10 +43,18 @@
           <w:lang w:val="en-US"/>
         </w:rPr>
       </w:pPr>
-    </w:p>
-    <w:p>
-      <w:pPr>
-        <w:numPr>
+      <w:r>
+        <w:rPr>
+          <w:rFonts w:hint="default"/>
+          <w:lang w:val="en-US"/>
+        </w:rPr>
+        <w:t>2.Use of select-many for  query syntax and method syntax:</w:t>
+      </w:r>
+    </w:p>
+    <w:p>
+      <w:pPr>
+        <w:numPr>
+          <w:ilvl w:val="0"/>
           <w:numId w:val="0"/>
         </w:numPr>
         <w:ind w:leftChars="0"/>
@@ -75,6 +63,19 @@
           <w:lang w:val="en-US"/>
         </w:rPr>
       </w:pPr>
+    </w:p>
+    <w:p>
+      <w:pPr>
+        <w:numPr>
+          <w:ilvl w:val="0"/>
+          <w:numId w:val="0"/>
+        </w:numPr>
+        <w:ind w:leftChars="0"/>
+        <w:rPr>
+          <w:rFonts w:hint="default"/>
+          <w:lang w:val="en-US"/>
+        </w:rPr>
+      </w:pPr>
       <w:r>
         <w:rPr>
           <w:rFonts w:hint="default"/>
@@ -86,6 +87,7 @@
     <w:p>
       <w:pPr>
         <w:numPr>
+          <w:ilvl w:val="0"/>
           <w:numId w:val="0"/>
         </w:numPr>
         <w:ind w:leftChars="0"/>
@@ -105,6 +107,7 @@
     <w:p>
       <w:pPr>
         <w:numPr>
+          <w:ilvl w:val="0"/>
           <w:numId w:val="0"/>
         </w:numPr>
         <w:ind w:leftChars="0"/>
@@ -124,6 +127,7 @@
     <w:p>
       <w:pPr>
         <w:numPr>
+          <w:ilvl w:val="0"/>
           <w:numId w:val="0"/>
         </w:numPr>
         <w:ind w:leftChars="0" w:firstLine="100" w:firstLineChars="50"/>
@@ -143,6 +147,7 @@
     <w:p>
       <w:pPr>
         <w:numPr>
+          <w:ilvl w:val="0"/>
           <w:numId w:val="0"/>
         </w:numPr>
         <w:ind w:leftChars="0" w:firstLine="100" w:firstLineChars="50"/>
@@ -247,6 +252,7 @@
     <w:p>
       <w:pPr>
         <w:numPr>
+          <w:ilvl w:val="0"/>
           <w:numId w:val="0"/>
         </w:numPr>
         <w:ind w:leftChars="0" w:firstLine="100" w:firstLineChars="50"/>
@@ -266,6 +272,7 @@
     <w:p>
       <w:pPr>
         <w:numPr>
+          <w:ilvl w:val="0"/>
           <w:numId w:val="0"/>
         </w:numPr>
         <w:rPr>
@@ -284,60 +291,9 @@
     <w:p>
       <w:pPr>
         <w:numPr>
-          <w:numId w:val="0"/>
-        </w:numPr>
-        <w:rPr>
-          <w:rFonts w:hint="default"/>
-          <w:lang w:val="en-US"/>
-        </w:rPr>
-      </w:pPr>
-    </w:p>
-    <w:p>
-      <w:pPr>
-        <w:numPr>
-          <w:ilvl w:val="0"/>
-          <w:numId w:val="1"/>
-        </w:numPr>
-        <w:ind w:left="0" w:leftChars="0" w:firstLine="0" w:firstLineChars="0"/>
-        <w:rPr>
-          <w:rFonts w:hint="default"/>
-          <w:lang w:val="en-US"/>
-        </w:rPr>
-      </w:pPr>
-      <w:r>
-        <w:rPr>
-          <w:rFonts w:hint="default"/>
-          <w:lang w:val="en-US"/>
-        </w:rPr>
-        <w:t>Use of Where for string and number type datasources</w:t>
-      </w:r>
-    </w:p>
-    <w:p>
-      <w:pPr>
-        <w:numPr>
-          <w:ilvl w:val="0"/>
-          <w:numId w:val="1"/>
-        </w:numPr>
-        <w:ind w:left="0" w:leftChars="0" w:firstLine="0" w:firstLineChars="0"/>
-        <w:rPr>
-          <w:rFonts w:hint="default"/>
-          <w:lang w:val="en-US"/>
-        </w:rPr>
-      </w:pPr>
-      <w:r>
-        <w:rPr>
-          <w:rFonts w:hint="default"/>
-          <w:lang w:val="en-US"/>
-        </w:rPr>
-        <w:t>Type-of for int and string.</w:t>
-      </w:r>
-    </w:p>
-    <w:p>
-      <w:pPr>
-        <w:numPr>
-          <w:numId w:val="0"/>
-        </w:numPr>
-        <w:ind w:leftChars="0"/>
+          <w:ilvl w:val="0"/>
+          <w:numId w:val="0"/>
+        </w:numPr>
         <w:rPr>
           <w:rFonts w:hint="default"/>
           <w:lang w:val="en-US"/>
@@ -345,6 +301,76 @@
       </w:pPr>
       <w:bookmarkStart w:id="0" w:name="_GoBack"/>
       <w:bookmarkEnd w:id="0"/>
+    </w:p>
+    <w:p>
+      <w:pPr>
+        <w:numPr>
+          <w:numId w:val="0"/>
+        </w:numPr>
+        <w:ind w:leftChars="0"/>
+        <w:rPr>
+          <w:rFonts w:hint="default"/>
+          <w:lang w:val="en-US"/>
+        </w:rPr>
+      </w:pPr>
+      <w:r>
+        <w:rPr>
+          <w:rFonts w:hint="default"/>
+          <w:lang w:val="en-US"/>
+        </w:rPr>
+        <w:t>3.Use of Where for string and number type datasources</w:t>
+      </w:r>
+    </w:p>
+    <w:p>
+      <w:pPr>
+        <w:numPr>
+          <w:numId w:val="0"/>
+        </w:numPr>
+        <w:ind w:leftChars="0"/>
+        <w:rPr>
+          <w:rFonts w:hint="default"/>
+          <w:lang w:val="en-US"/>
+        </w:rPr>
+      </w:pPr>
+      <w:r>
+        <w:rPr>
+          <w:rFonts w:hint="default"/>
+          <w:lang w:val="en-US"/>
+        </w:rPr>
+        <w:t>4.Type-of for int and string.</w:t>
+      </w:r>
+    </w:p>
+    <w:p>
+      <w:pPr>
+        <w:numPr>
+          <w:numId w:val="0"/>
+        </w:numPr>
+        <w:ind w:leftChars="0"/>
+        <w:rPr>
+          <w:rFonts w:hint="default"/>
+          <w:lang w:val="en-US"/>
+        </w:rPr>
+      </w:pPr>
+      <w:r>
+        <w:rPr>
+          <w:rFonts w:hint="default"/>
+          <w:lang w:val="en-US"/>
+        </w:rPr>
+        <w:t>5.orderby,thenby,reverse for object data and int.</w:t>
+      </w:r>
+    </w:p>
+    <w:p>
+      <w:pPr>
+        <w:numPr>
+          <w:ilvl w:val="0"/>
+          <w:numId w:val="0"/>
+        </w:numPr>
+        <w:ind w:leftChars="0"/>
+        <w:rPr>
+          <w:rFonts w:hint="default"/>
+          <w:lang w:val="en-US"/>
+        </w:rPr>
+      </w:pPr>
     </w:p>
     <w:sectPr>
       <w:pgSz w:w="11906" w:h="16838"/>
@@ -354,30 +380,6 @@
     </w:sectPr>
   </w:body>
 </w:document>
-</file>
-
-<file path=word/numbering.xml><?xml version="1.0" encoding="utf-8"?>
-<w:numbering xmlns:wpc="http://schemas.microsoft.com/office/word/2010/wordprocessingCanvas" xmlns:mc="http://schemas.openxmlformats.org/markup-compatibility/2006" xmlns:o="urn:schemas-microsoft-com:office:office" xmlns:r="http://schemas.openxmlformats.org/officeDocument/2006/relationships" xmlns:m="http://schemas.openxmlformats.org/officeDocument/2006/math" xmlns:v="urn:schemas-microsoft-com:vml" xmlns:wp14="http://schemas.microsoft.com/office/word/2010/wordprocessingDrawing" xmlns:wp="http://schemas.openxmlformats.org/drawingml/2006/wordprocessingDrawing" xmlns:w10="urn:schemas-microsoft-com:office:word" xmlns:w="http://schemas.openxmlformats.org/wordprocessingml/2006/main" xmlns:w14="http://schemas.microsoft.com/office/word/2010/wordml" xmlns:wpg="http://schemas.microsoft.com/office/word/2010/wordprocessingGroup" xmlns:wpi="http://schemas.microsoft.com/office/word/2010/wordprocessingInk" xmlns:wne="http://schemas.microsoft.com/office/word/2006/wordml" xmlns:wps="http://schemas.microsoft.com/office/word/2010/wordprocessingShape" xmlns:wpsCustomData="http://www.wps.cn/officeDocument/2013/wpsCustomData" mc:Ignorable="w14 wp14">
-  <w:abstractNum w:abstractNumId="0">
-    <w:nsid w:val="0625BC18"/>
-    <w:multiLevelType w:val="singleLevel"/>
-    <w:tmpl w:val="0625BC18"/>
-    <w:lvl w:ilvl="0" w:tentative="0">
-      <w:start w:val="1"/>
-      <w:numFmt w:val="decimal"/>
-      <w:lvlText w:val="%1."/>
-      <w:lvlJc w:val="left"/>
-      <w:pPr>
-        <w:tabs>
-          <w:tab w:val="left" w:pos="312"/>
-        </w:tabs>
-      </w:pPr>
-    </w:lvl>
-  </w:abstractNum>
-  <w:num w:numId="1">
-    <w:abstractNumId w:val="0"/>
-  </w:num>
-</w:numbering>
 </file>
 
 <file path=word/styles.xml><?xml version="1.0" encoding="utf-8"?>
@@ -456,7 +458,7 @@
     <w:lsdException w:qFormat="1" w:unhideWhenUsed="0" w:uiPriority="0" w:semiHidden="0" w:name="Title"/>
     <w:lsdException w:unhideWhenUsed="0" w:uiPriority="0" w:semiHidden="0" w:name="Closing"/>
     <w:lsdException w:unhideWhenUsed="0" w:uiPriority="0" w:semiHidden="0" w:name="Signature"/>
-    <w:lsdException w:unhideWhenUsed="0" w:uiPriority="0" w:name="Default Paragraph Font"/>
+    <w:lsdException w:qFormat="1" w:unhideWhenUsed="0" w:uiPriority="0" w:name="Default Paragraph Font"/>
     <w:lsdException w:unhideWhenUsed="0" w:uiPriority="0" w:semiHidden="0" w:name="Body Text"/>
     <w:lsdException w:unhideWhenUsed="0" w:uiPriority="0" w:semiHidden="0" w:name="Body Text Indent"/>
     <w:lsdException w:unhideWhenUsed="0" w:uiPriority="0" w:semiHidden="0" w:name="List Continue"/>
@@ -476,7 +478,7 @@
     <w:lsdException w:unhideWhenUsed="0" w:uiPriority="0" w:semiHidden="0" w:name="Body Text Indent 2"/>
     <w:lsdException w:unhideWhenUsed="0" w:uiPriority="0" w:semiHidden="0" w:name="Body Text Indent 3"/>
     <w:lsdException w:unhideWhenUsed="0" w:uiPriority="0" w:semiHidden="0" w:name="Block Text"/>
-    <w:lsdException w:unhideWhenUsed="0" w:uiPriority="0" w:semiHidden="0" w:name="Hyperlink"/>
+    <w:lsdException w:qFormat="1" w:unhideWhenUsed="0" w:uiPriority="0" w:semiHidden="0" w:name="Hyperlink"/>
     <w:lsdException w:unhideWhenUsed="0" w:uiPriority="0" w:semiHidden="0" w:name="FollowedHyperlink"/>
     <w:lsdException w:qFormat="1" w:unhideWhenUsed="0" w:uiPriority="0" w:semiHidden="0" w:name="Strong"/>
     <w:lsdException w:qFormat="1" w:unhideWhenUsed="0" w:uiPriority="0" w:semiHidden="0" w:name="Emphasis"/>
@@ -652,6 +654,7 @@
   <w:style w:type="character" w:default="1" w:styleId="2">
     <w:name w:val="Default Paragraph Font"/>
     <w:semiHidden/>
+    <w:qFormat/>
     <w:uiPriority w:val="0"/>
   </w:style>
   <w:style w:type="table" w:default="1" w:styleId="3">
@@ -671,6 +674,7 @@
   <w:style w:type="character" w:styleId="4">
     <w:name w:val="Hyperlink"/>
     <w:basedOn w:val="2"/>
+    <w:qFormat/>
     <w:uiPriority w:val="0"/>
     <w:rPr>
       <w:color w:val="0000FF"/>
